--- a/writing-tips/writing-checklist.docx
+++ b/writing-tips/writing-checklist.docx
@@ -150,7 +150,7 @@
               <w:t>.</w:t>
             </w:r>
             <w:r>
-              <w:t xml:space="preserve"> These templates show the essential components and suggested structures of a statistical paper (the LaTeX template) or a medical paper (the Word template).</w:t>
+              <w:t xml:space="preserve"> These templates show the essential components and suggested structure of a statistical paper (the LaTeX template) or a medical paper (the Word template).</w:t>
             </w:r>
           </w:p>
         </w:tc>
@@ -223,16 +223,38 @@
               <w:t xml:space="preserve">, for example, </w:t>
             </w:r>
             <w:r>
-              <w:t xml:space="preserve">EndNote (if you are using Word) or bibtex (if you are using LaTeX). </w:t>
+              <w:t xml:space="preserve">EndNote (if you are using Word) or </w:t>
+            </w:r>
+            <w:proofErr w:type="spellStart"/>
+            <w:r>
+              <w:t>bibtex</w:t>
+            </w:r>
+            <w:proofErr w:type="spellEnd"/>
+            <w:r>
+              <w:t xml:space="preserve"> (if you are using LaTeX). </w:t>
             </w:r>
             <w:r>
               <w:t xml:space="preserve">You will need to develop your EndNote </w:t>
             </w:r>
             <w:r>
-              <w:t xml:space="preserve">and/or bibtext database of references. </w:t>
-            </w:r>
-            <w:r>
-              <w:t>The list of references should be generated through in-text citations, and you should never manually type up the list of references.</w:t>
+              <w:t xml:space="preserve">and/or </w:t>
+            </w:r>
+            <w:proofErr w:type="spellStart"/>
+            <w:r>
+              <w:t>bibtex</w:t>
+            </w:r>
+            <w:proofErr w:type="spellEnd"/>
+            <w:r>
+              <w:t xml:space="preserve"> database of references. </w:t>
+            </w:r>
+            <w:r>
+              <w:t>The list of references should be generated through in-text citations, and you should never manually type up the list of references</w:t>
+            </w:r>
+            <w:r>
+              <w:t xml:space="preserve"> in your article</w:t>
+            </w:r>
+            <w:r>
+              <w:t>.</w:t>
             </w:r>
             <w:r>
               <w:t xml:space="preserve"> </w:t>

--- a/writing-tips/writing-checklist.docx
+++ b/writing-tips/writing-checklist.docx
@@ -136,7 +136,13 @@
               </w:r>
             </w:hyperlink>
             <w:r>
-              <w:t xml:space="preserve">; if you use Word, a template is </w:t>
+              <w:t xml:space="preserve">; if you </w:t>
+            </w:r>
+            <w:r>
+              <w:t>are writing in</w:t>
+            </w:r>
+            <w:r>
+              <w:t xml:space="preserve"> Word, a template is </w:t>
             </w:r>
             <w:hyperlink r:id="rId8" w:history="1">
               <w:r>
@@ -223,29 +229,25 @@
               <w:t xml:space="preserve">, for example, </w:t>
             </w:r>
             <w:r>
-              <w:t xml:space="preserve">EndNote (if you are using Word) or </w:t>
-            </w:r>
-            <w:proofErr w:type="spellStart"/>
-            <w:r>
-              <w:t>bibtex</w:t>
-            </w:r>
-            <w:proofErr w:type="spellEnd"/>
-            <w:r>
-              <w:t xml:space="preserve"> (if you are using LaTeX). </w:t>
+              <w:t>EndNote (if you are</w:t>
+            </w:r>
+            <w:r>
+              <w:t xml:space="preserve"> writing in</w:t>
+            </w:r>
+            <w:r>
+              <w:t xml:space="preserve"> Word) or bibtex (if you </w:t>
+            </w:r>
+            <w:r>
+              <w:t>are writing in</w:t>
+            </w:r>
+            <w:r>
+              <w:t xml:space="preserve"> LaTeX). </w:t>
             </w:r>
             <w:r>
               <w:t xml:space="preserve">You will need to develop your EndNote </w:t>
             </w:r>
             <w:r>
-              <w:t xml:space="preserve">and/or </w:t>
-            </w:r>
-            <w:proofErr w:type="spellStart"/>
-            <w:r>
-              <w:t>bibtex</w:t>
-            </w:r>
-            <w:proofErr w:type="spellEnd"/>
-            <w:r>
-              <w:t xml:space="preserve"> database of references. </w:t>
+              <w:t xml:space="preserve">and/or bibtex database of references. </w:t>
             </w:r>
             <w:r>
               <w:t>The list of references should be generated through in-text citations, and you should never manually type up the list of references</w:t>
@@ -663,7 +665,16 @@
               </w:r>
             </w:hyperlink>
             <w:r>
-              <w:t xml:space="preserve">.  Examples </w:t>
+              <w:t xml:space="preserve">.  </w:t>
+            </w:r>
+            <w:r>
+              <w:t>An e</w:t>
+            </w:r>
+            <w:r>
+              <w:t>xample</w:t>
+            </w:r>
+            <w:r>
+              <w:t xml:space="preserve"> </w:t>
             </w:r>
             <w:r>
               <w:t>of</w:t>
@@ -1010,7 +1021,13 @@
               </w:numPr>
             </w:pPr>
             <w:r>
-              <w:t>When writing an article, use past tense in the methods and results sections</w:t>
+              <w:t>When writing a</w:t>
+            </w:r>
+            <w:r>
+              <w:t xml:space="preserve"> full report</w:t>
+            </w:r>
+            <w:r>
+              <w:t>, use past tense in the methods and results sections</w:t>
             </w:r>
             <w:r>
               <w:t>.</w:t>

--- a/writing-tips/writing-checklist.docx
+++ b/writing-tips/writing-checklist.docx
@@ -603,7 +603,13 @@
               </w:numPr>
             </w:pPr>
             <w:r>
-              <w:t>If you have extensive results to show, avoid type up the results manually in your manuscript. Instead, generate publication</w:t>
+              <w:t>If you have extensive results to show, avoid typ</w:t>
+            </w:r>
+            <w:r>
+              <w:t>ing</w:t>
+            </w:r>
+            <w:r>
+              <w:t xml:space="preserve"> up the results manually in your manuscript. Instead, generate publication</w:t>
             </w:r>
             <w:r>
               <w:t>-</w:t>
@@ -643,7 +649,13 @@
               </w:r>
             </w:hyperlink>
             <w:r>
-              <w:t xml:space="preserve">, </w:t>
+              <w:t>,</w:t>
+            </w:r>
+            <w:r>
+              <w:t xml:space="preserve"> and</w:t>
+            </w:r>
+            <w:r>
+              <w:t xml:space="preserve"> </w:t>
             </w:r>
             <w:hyperlink r:id="rId11" w:history="1">
               <w:r>
@@ -654,7 +666,28 @@
               </w:r>
             </w:hyperlink>
             <w:r>
-              <w:t xml:space="preserve"> and </w:t>
+              <w:t xml:space="preserve">.  </w:t>
+            </w:r>
+            <w:r>
+              <w:t>An e</w:t>
+            </w:r>
+            <w:r>
+              <w:t>xample</w:t>
+            </w:r>
+            <w:r>
+              <w:t xml:space="preserve"> </w:t>
+            </w:r>
+            <w:r>
+              <w:t>of</w:t>
+            </w:r>
+            <w:r>
+              <w:t xml:space="preserve"> writ</w:t>
+            </w:r>
+            <w:r>
+              <w:t>ing</w:t>
+            </w:r>
+            <w:r>
+              <w:t xml:space="preserve"> results directly to tables in Word format are here: </w:t>
             </w:r>
             <w:hyperlink r:id="rId12" w:history="1">
               <w:r>
@@ -665,38 +698,6 @@
               </w:r>
             </w:hyperlink>
             <w:r>
-              <w:t xml:space="preserve">.  </w:t>
-            </w:r>
-            <w:r>
-              <w:t>An e</w:t>
-            </w:r>
-            <w:r>
-              <w:t>xample</w:t>
-            </w:r>
-            <w:r>
-              <w:t xml:space="preserve"> </w:t>
-            </w:r>
-            <w:r>
-              <w:t>of</w:t>
-            </w:r>
-            <w:r>
-              <w:t xml:space="preserve"> writ</w:t>
-            </w:r>
-            <w:r>
-              <w:t>ing</w:t>
-            </w:r>
-            <w:r>
-              <w:t xml:space="preserve"> results directly to tables in Word format are here: </w:t>
-            </w:r>
-            <w:hyperlink r:id="rId13" w:history="1">
-              <w:r>
-                <w:rPr>
-                  <w:rStyle w:val="Hyperlink"/>
-                </w:rPr>
-                <w:t>example 4</w:t>
-              </w:r>
-            </w:hyperlink>
-            <w:r>
               <w:t>.</w:t>
             </w:r>
           </w:p>
@@ -1067,7 +1068,7 @@
       </w:pPr>
     </w:p>
     <w:sectPr>
-      <w:footerReference w:type="default" r:id="rId14"/>
+      <w:footerReference w:type="default" r:id="rId13"/>
       <w:pgSz w:w="11906" w:h="16838"/>
       <w:pgMar w:top="1440" w:right="1440" w:bottom="1440" w:left="1440" w:header="708" w:footer="708" w:gutter="0"/>
       <w:cols w:space="708"/>
@@ -1097,6 +1098,13 @@
       <w:r>
         <w:continuationSeparator/>
       </w:r>
+    </w:p>
+  </w:endnote>
+  <w:endnote w:type="continuationNotice" w:id="1">
+    <w:p>
+      <w:pPr>
+        <w:spacing w:after="0" w:line="240" w:lineRule="auto"/>
+      </w:pPr>
     </w:p>
   </w:endnote>
 </w:endnotes>
@@ -1175,6 +1183,13 @@
       <w:r>
         <w:continuationSeparator/>
       </w:r>
+    </w:p>
+  </w:footnote>
+  <w:footnote w:type="continuationNotice" w:id="1">
+    <w:p>
+      <w:pPr>
+        <w:spacing w:after="0" w:line="240" w:lineRule="auto"/>
+      </w:pPr>
     </w:p>
   </w:footnote>
 </w:footnotes>

--- a/writing-tips/writing-checklist.docx
+++ b/writing-tips/writing-checklist.docx
@@ -603,7 +603,13 @@
               </w:numPr>
             </w:pPr>
             <w:r>
-              <w:t>If you have extensive results to show, avoid typ</w:t>
+              <w:t xml:space="preserve">If you have extensive results to </w:t>
+            </w:r>
+            <w:r>
+              <w:t>present</w:t>
+            </w:r>
+            <w:r>
+              <w:t>, avoid typ</w:t>
             </w:r>
             <w:r>
               <w:t>ing</w:t>

--- a/writing-tips/writing-checklist.docx
+++ b/writing-tips/writing-checklist.docx
@@ -235,7 +235,15 @@
               <w:t xml:space="preserve"> writing in</w:t>
             </w:r>
             <w:r>
-              <w:t xml:space="preserve"> Word) or bibtex (if you </w:t>
+              <w:t xml:space="preserve"> Word) or </w:t>
+            </w:r>
+            <w:proofErr w:type="spellStart"/>
+            <w:r>
+              <w:t>bibtex</w:t>
+            </w:r>
+            <w:proofErr w:type="spellEnd"/>
+            <w:r>
+              <w:t xml:space="preserve"> (if you </w:t>
             </w:r>
             <w:r>
               <w:t>are writing in</w:t>
@@ -247,7 +255,15 @@
               <w:t xml:space="preserve">You will need to develop your EndNote </w:t>
             </w:r>
             <w:r>
-              <w:t xml:space="preserve">and/or bibtex database of references. </w:t>
+              <w:t xml:space="preserve">and/or </w:t>
+            </w:r>
+            <w:proofErr w:type="spellStart"/>
+            <w:r>
+              <w:t>bibtex</w:t>
+            </w:r>
+            <w:proofErr w:type="spellEnd"/>
+            <w:r>
+              <w:t xml:space="preserve"> database of references. </w:t>
             </w:r>
             <w:r>
               <w:t>The list of references should be generated through in-text citations, and you should never manually type up the list of references</w:t>
@@ -693,7 +709,13 @@
               <w:t>ing</w:t>
             </w:r>
             <w:r>
-              <w:t xml:space="preserve"> results directly to tables in Word format are here: </w:t>
+              <w:t xml:space="preserve"> results directly to tables in Word format </w:t>
+            </w:r>
+            <w:r>
+              <w:t xml:space="preserve">is </w:t>
+            </w:r>
+            <w:r>
+              <w:t xml:space="preserve">here: </w:t>
             </w:r>
             <w:hyperlink r:id="rId12" w:history="1">
               <w:r>

--- a/writing-tips/writing-checklist.docx
+++ b/writing-tips/writing-checklist.docx
@@ -482,7 +482,16 @@
               </w:numPr>
             </w:pPr>
             <w:r>
-              <w:t xml:space="preserve">Mathematical equations should only be labelled if they are cited within the text. </w:t>
+              <w:t xml:space="preserve">Mathematical equations should only be </w:t>
+            </w:r>
+            <w:r>
+              <w:t xml:space="preserve">labelled and </w:t>
+            </w:r>
+            <w:r>
+              <w:t xml:space="preserve">numbered </w:t>
+            </w:r>
+            <w:r>
+              <w:t xml:space="preserve">if they are cited within the text. </w:t>
             </w:r>
           </w:p>
         </w:tc>
@@ -1078,14 +1087,6 @@
         </w:tc>
       </w:tr>
     </w:tbl>
-    <w:p>
-      <w:pPr>
-        <w:rPr>
-          <w:b/>
-          <w:bCs/>
-        </w:rPr>
-      </w:pPr>
-    </w:p>
     <w:p/>
     <w:p>
       <w:pPr>

--- a/writing-tips/writing-checklist.docx
+++ b/writing-tips/writing-checklist.docx
@@ -149,7 +149,13 @@
                 <w:rPr>
                   <w:rStyle w:val="Hyperlink"/>
                 </w:rPr>
-                <w:t>here</w:t>
+                <w:t>her</w:t>
+              </w:r>
+              <w:r>
+                <w:rPr>
+                  <w:rStyle w:val="Hyperlink"/>
+                </w:rPr>
+                <w:t>e</w:t>
               </w:r>
             </w:hyperlink>
             <w:r>
@@ -954,42 +960,13 @@
               </w:numPr>
             </w:pPr>
             <w:r>
-              <w:t>For scientific articles, avoid stating subjective opinions without justifications. Unless it is common knowledge, every statement, if not drawn from your own analyses, must be justified by providing references or your arguments with support of references or your analyses.</w:t>
-            </w:r>
-          </w:p>
-        </w:tc>
-        <w:tc>
-          <w:tcPr>
-            <w:tcW w:w="799" w:type="dxa"/>
-          </w:tcPr>
-          <w:p>
-            <w:pPr>
-              <w:rPr>
-                <w:b/>
-                <w:bCs/>
-              </w:rPr>
-            </w:pPr>
-          </w:p>
-        </w:tc>
-      </w:tr>
-      <w:tr>
-        <w:tc>
-          <w:tcPr>
-            <w:tcW w:w="8217" w:type="dxa"/>
-          </w:tcPr>
-          <w:p>
-            <w:pPr>
-              <w:rPr>
-                <w:b/>
-                <w:bCs/>
-              </w:rPr>
-            </w:pPr>
-            <w:r>
-              <w:rPr>
-                <w:b/>
-                <w:bCs/>
-              </w:rPr>
-              <w:t>Tense</w:t>
+              <w:t xml:space="preserve">Do Not number your tables or figures manually. </w:t>
+            </w:r>
+            <w:r>
+              <w:t>If writing in Word, number your figures and titles using “References -&gt; Insert Caption”; If writing</w:t>
+            </w:r>
+            <w:r>
+              <w:t xml:space="preserve"> in LaTeX, figure/table numbering should be generated automatically.</w:t>
             </w:r>
           </w:p>
         </w:tc>
@@ -1021,13 +998,42 @@
               </w:numPr>
             </w:pPr>
             <w:r>
-              <w:t>When writing a protocol, use future tense</w:t>
-            </w:r>
-            <w:r>
-              <w:t xml:space="preserve"> in the methods section</w:t>
-            </w:r>
-            <w:r>
-              <w:t>.</w:t>
+              <w:t>For scientific articles, avoid stating subjective opinions without justifications. Unless it is common knowledge, every statement, if not drawn from your own analyses, must be justified by providing references or your arguments with support of references or your analyses.</w:t>
+            </w:r>
+          </w:p>
+        </w:tc>
+        <w:tc>
+          <w:tcPr>
+            <w:tcW w:w="799" w:type="dxa"/>
+          </w:tcPr>
+          <w:p>
+            <w:pPr>
+              <w:rPr>
+                <w:b/>
+                <w:bCs/>
+              </w:rPr>
+            </w:pPr>
+          </w:p>
+        </w:tc>
+      </w:tr>
+      <w:tr>
+        <w:tc>
+          <w:tcPr>
+            <w:tcW w:w="8217" w:type="dxa"/>
+          </w:tcPr>
+          <w:p>
+            <w:pPr>
+              <w:rPr>
+                <w:b/>
+                <w:bCs/>
+              </w:rPr>
+            </w:pPr>
+            <w:r>
+              <w:rPr>
+                <w:b/>
+                <w:bCs/>
+              </w:rPr>
+              <w:t>Tense</w:t>
             </w:r>
           </w:p>
         </w:tc>
@@ -1059,6 +1065,44 @@
               </w:numPr>
             </w:pPr>
             <w:r>
+              <w:t>When writing a protocol, use future tense</w:t>
+            </w:r>
+            <w:r>
+              <w:t xml:space="preserve"> in the methods section</w:t>
+            </w:r>
+            <w:r>
+              <w:t>.</w:t>
+            </w:r>
+          </w:p>
+        </w:tc>
+        <w:tc>
+          <w:tcPr>
+            <w:tcW w:w="799" w:type="dxa"/>
+          </w:tcPr>
+          <w:p>
+            <w:pPr>
+              <w:rPr>
+                <w:b/>
+                <w:bCs/>
+              </w:rPr>
+            </w:pPr>
+          </w:p>
+        </w:tc>
+      </w:tr>
+      <w:tr>
+        <w:tc>
+          <w:tcPr>
+            <w:tcW w:w="8217" w:type="dxa"/>
+          </w:tcPr>
+          <w:p>
+            <w:pPr>
+              <w:pStyle w:val="ListParagraph"/>
+              <w:numPr>
+                <w:ilvl w:val="0"/>
+                <w:numId w:val="2"/>
+              </w:numPr>
+            </w:pPr>
+            <w:r>
               <w:t>When writing a</w:t>
             </w:r>
             <w:r>
@@ -1069,6 +1113,138 @@
             </w:r>
             <w:r>
               <w:t>.</w:t>
+            </w:r>
+          </w:p>
+        </w:tc>
+        <w:tc>
+          <w:tcPr>
+            <w:tcW w:w="799" w:type="dxa"/>
+          </w:tcPr>
+          <w:p>
+            <w:pPr>
+              <w:rPr>
+                <w:b/>
+                <w:bCs/>
+              </w:rPr>
+            </w:pPr>
+          </w:p>
+        </w:tc>
+      </w:tr>
+      <w:tr>
+        <w:tc>
+          <w:tcPr>
+            <w:tcW w:w="8217" w:type="dxa"/>
+          </w:tcPr>
+          <w:p>
+            <w:pPr>
+              <w:rPr>
+                <w:b/>
+                <w:bCs/>
+              </w:rPr>
+            </w:pPr>
+            <w:r>
+              <w:rPr>
+                <w:b/>
+                <w:bCs/>
+              </w:rPr>
+              <w:lastRenderedPageBreak/>
+              <w:t>Proof reading</w:t>
+            </w:r>
+          </w:p>
+        </w:tc>
+        <w:tc>
+          <w:tcPr>
+            <w:tcW w:w="799" w:type="dxa"/>
+          </w:tcPr>
+          <w:p>
+            <w:pPr>
+              <w:rPr>
+                <w:b/>
+                <w:bCs/>
+              </w:rPr>
+            </w:pPr>
+          </w:p>
+        </w:tc>
+      </w:tr>
+      <w:tr>
+        <w:tc>
+          <w:tcPr>
+            <w:tcW w:w="8217" w:type="dxa"/>
+          </w:tcPr>
+          <w:p>
+            <w:pPr>
+              <w:pStyle w:val="ListParagraph"/>
+              <w:numPr>
+                <w:ilvl w:val="0"/>
+                <w:numId w:val="2"/>
+              </w:numPr>
+            </w:pPr>
+            <w:r>
+              <w:t>Check for spelling, grammar mistakes, and go through the above list again.</w:t>
+            </w:r>
+          </w:p>
+        </w:tc>
+        <w:tc>
+          <w:tcPr>
+            <w:tcW w:w="799" w:type="dxa"/>
+          </w:tcPr>
+          <w:p>
+            <w:pPr>
+              <w:rPr>
+                <w:b/>
+                <w:bCs/>
+              </w:rPr>
+            </w:pPr>
+          </w:p>
+        </w:tc>
+      </w:tr>
+      <w:tr>
+        <w:tc>
+          <w:tcPr>
+            <w:tcW w:w="8217" w:type="dxa"/>
+          </w:tcPr>
+          <w:p>
+            <w:pPr>
+              <w:pStyle w:val="ListParagraph"/>
+              <w:numPr>
+                <w:ilvl w:val="0"/>
+                <w:numId w:val="2"/>
+              </w:numPr>
+            </w:pPr>
+            <w:r>
+              <w:t>Cross check results in tables and figures and their in-text citation, are they consistent?</w:t>
+            </w:r>
+          </w:p>
+        </w:tc>
+        <w:tc>
+          <w:tcPr>
+            <w:tcW w:w="799" w:type="dxa"/>
+          </w:tcPr>
+          <w:p>
+            <w:pPr>
+              <w:rPr>
+                <w:b/>
+                <w:bCs/>
+              </w:rPr>
+            </w:pPr>
+          </w:p>
+        </w:tc>
+      </w:tr>
+      <w:tr>
+        <w:tc>
+          <w:tcPr>
+            <w:tcW w:w="8217" w:type="dxa"/>
+          </w:tcPr>
+          <w:p>
+            <w:pPr>
+              <w:pStyle w:val="ListParagraph"/>
+              <w:numPr>
+                <w:ilvl w:val="0"/>
+                <w:numId w:val="2"/>
+              </w:numPr>
+            </w:pPr>
+            <w:r>
+              <w:t>Cross check references and in-text citation, are they consistent?</w:t>
             </w:r>
           </w:p>
         </w:tc>
@@ -1965,6 +2141,18 @@
     <w:uiPriority w:val="99"/>
     <w:rsid w:val="00B655F0"/>
   </w:style>
+  <w:style w:type="character" w:styleId="FollowedHyperlink">
+    <w:name w:val="FollowedHyperlink"/>
+    <w:basedOn w:val="DefaultParagraphFont"/>
+    <w:uiPriority w:val="99"/>
+    <w:semiHidden/>
+    <w:unhideWhenUsed/>
+    <w:rsid w:val="000C4720"/>
+    <w:rPr>
+      <w:color w:val="954F72" w:themeColor="followedHyperlink"/>
+      <w:u w:val="single"/>
+    </w:rPr>
+  </w:style>
 </w:styles>
 </file>
 
